--- a/Report/DATA STRUCTURE MINI PROJECT-1.docx
+++ b/Report/DATA STRUCTURE MINI PROJECT-1.docx
@@ -137,8 +137,6 @@
         </w:rPr>
         <w:t>S</w:t>
       </w:r>
-      <w:bookmarkStart w:id="0" w:name="_GoBack"/>
-      <w:bookmarkEnd w:id="0"/>
       <w:r>
         <w:rPr>
           <w:b/>
@@ -585,41 +583,2536 @@
         <w:t xml:space="preserve">      The admin can check the tickets which are sold and also he can check the tickets which are available.</w:t>
       </w:r>
     </w:p>
-    <w:p>
-      <w:pPr>
-        <w:ind w:left="360"/>
-      </w:pPr>
-    </w:p>
+    <w:p/>
     <w:p>
       <w:pPr>
         <w:rPr>
-          <w:vertAlign w:val="superscript"/>
+          <w:b/>
+          <w:sz w:val="24"/>
+          <w:u w:val="single"/>
         </w:rPr>
       </w:pPr>
       <w:r>
-        <w:t xml:space="preserve"> </w:t>
-      </w:r>
+        <w:rPr>
+          <w:b/>
+          <w:sz w:val="24"/>
+          <w:u w:val="single"/>
+        </w:rPr>
+        <w:br w:type="page"/>
+      </w:r>
+    </w:p>
+    <w:p>
+      <w:pPr>
+        <w:rPr>
+          <w:b/>
+          <w:sz w:val="24"/>
+          <w:u w:val="single"/>
+        </w:rPr>
+      </w:pPr>
+      <w:r>
+        <w:rPr>
+          <w:b/>
+          <w:sz w:val="24"/>
+          <w:u w:val="single"/>
+        </w:rPr>
+        <w:lastRenderedPageBreak/>
+        <w:t>SOURCE CODE</w:t>
+      </w:r>
+      <w:r>
+        <w:rPr>
+          <w:b/>
+          <w:sz w:val="24"/>
+          <w:u w:val="single"/>
+        </w:rPr>
+        <w:t>:</w:t>
+      </w:r>
+    </w:p>
+    <w:p>
+      <w:pPr>
+        <w:pStyle w:val="NoSpacing"/>
+      </w:pPr>
+      <w:r>
+        <w:t>#include&lt;stdio.h&gt;</w:t>
+      </w:r>
+    </w:p>
+    <w:p>
+      <w:pPr>
+        <w:pStyle w:val="NoSpacing"/>
+      </w:pPr>
+      <w:r>
+        <w:t>#include&lt;conio.h&gt;</w:t>
+      </w:r>
+    </w:p>
+    <w:p>
+      <w:pPr>
+        <w:pStyle w:val="NoSpacing"/>
+      </w:pPr>
+      <w:r>
+        <w:t>#include&lt;time.h&gt;</w:t>
+      </w:r>
+    </w:p>
+    <w:p>
+      <w:pPr>
+        <w:pStyle w:val="NoSpacing"/>
+      </w:pPr>
+    </w:p>
+    <w:p>
+      <w:pPr>
+        <w:pStyle w:val="NoSpacing"/>
+      </w:pPr>
+      <w:r>
+        <w:t>long count;</w:t>
+      </w:r>
+    </w:p>
+    <w:p>
+      <w:pPr>
+        <w:pStyle w:val="NoSpacing"/>
+      </w:pPr>
+      <w:r>
+        <w:t>int choice;</w:t>
+      </w:r>
+    </w:p>
+    <w:p>
+      <w:pPr>
+        <w:pStyle w:val="NoSpacing"/>
+      </w:pPr>
+      <w:r>
+        <w:t>long soldTicketCounter;</w:t>
+      </w:r>
+    </w:p>
+    <w:p>
+      <w:pPr>
+        <w:pStyle w:val="NoSpacing"/>
+      </w:pPr>
+    </w:p>
+    <w:p>
+      <w:pPr>
+        <w:pStyle w:val="NoSpacing"/>
+      </w:pPr>
+      <w:r>
+        <w:t>struct timespec {</w:t>
+      </w:r>
+    </w:p>
+    <w:p>
+      <w:pPr>
+        <w:pStyle w:val="NoSpacing"/>
+      </w:pPr>
+      <w:r>
+        <w:t xml:space="preserve">    time_t   tv_sec;        /* seconds */</w:t>
+      </w:r>
+    </w:p>
+    <w:p>
+      <w:pPr>
+        <w:pStyle w:val="NoSpacing"/>
+      </w:pPr>
+      <w:r>
+        <w:t xml:space="preserve">    long     tv_nsec;       /* nanoseconds */</w:t>
+      </w:r>
+    </w:p>
+    <w:p>
+      <w:pPr>
+        <w:pStyle w:val="NoSpacing"/>
+      </w:pPr>
+      <w:r>
+        <w:t>}ts;</w:t>
+      </w:r>
+    </w:p>
+    <w:p>
+      <w:pPr>
+        <w:pStyle w:val="NoSpacing"/>
+      </w:pPr>
+    </w:p>
+    <w:p>
+      <w:pPr>
+        <w:pStyle w:val="NoSpacing"/>
+      </w:pPr>
+      <w:r>
+        <w:t>struct node{</w:t>
+      </w:r>
+    </w:p>
+    <w:p>
+      <w:pPr>
+        <w:pStyle w:val="NoSpacing"/>
+      </w:pPr>
       <w:r>
         <w:tab/>
-      </w:r>
+        <w:t>long long int TicketNo;</w:t>
+      </w:r>
+    </w:p>
+    <w:p>
+      <w:pPr>
+        <w:pStyle w:val="NoSpacing"/>
+      </w:pPr>
       <w:r>
         <w:tab/>
-      </w:r>
-      <w:r>
+        <w:t>struct node *next;</w:t>
+      </w:r>
+    </w:p>
+    <w:p>
+      <w:pPr>
+        <w:pStyle w:val="NoSpacing"/>
+      </w:pPr>
+      <w:r>
+        <w:t>}*start, *newnode, *temp, *pre, *soldF, *soldR;</w:t>
+      </w:r>
+    </w:p>
+    <w:p>
+      <w:pPr>
+        <w:pStyle w:val="NoSpacing"/>
+      </w:pPr>
+    </w:p>
+    <w:p>
+      <w:pPr>
+        <w:pStyle w:val="NoSpacing"/>
+      </w:pPr>
+      <w:r>
+        <w:t>////Comment this if using TurboC</w:t>
+      </w:r>
+    </w:p>
+    <w:p>
+      <w:pPr>
+        <w:pStyle w:val="NoSpacing"/>
+      </w:pPr>
+      <w:r>
+        <w:t>void clrscr(){</w:t>
+      </w:r>
+    </w:p>
+    <w:p>
+      <w:pPr>
+        <w:pStyle w:val="NoSpacing"/>
+      </w:pPr>
+      <w:r>
+        <w:t xml:space="preserve">    system("cls");</w:t>
+      </w:r>
+    </w:p>
+    <w:p>
+      <w:pPr>
+        <w:pStyle w:val="NoSpacing"/>
+      </w:pPr>
+      <w:r>
+        <w:t>}</w:t>
+      </w:r>
+    </w:p>
+    <w:p>
+      <w:pPr>
+        <w:pStyle w:val="NoSpacing"/>
+      </w:pPr>
+      <w:r>
+        <w:t>////</w:t>
+      </w:r>
+    </w:p>
+    <w:p>
+      <w:pPr>
+        <w:pStyle w:val="NoSpacing"/>
+      </w:pPr>
+    </w:p>
+    <w:p>
+      <w:pPr>
+        <w:pStyle w:val="NoSpacing"/>
+      </w:pPr>
+    </w:p>
+    <w:p>
+      <w:pPr>
+        <w:pStyle w:val="NoSpacing"/>
+      </w:pPr>
+      <w:r>
+        <w:t>long randnum(long bound){</w:t>
+      </w:r>
+    </w:p>
+    <w:p>
+      <w:pPr>
+        <w:pStyle w:val="NoSpacing"/>
+      </w:pPr>
+      <w:r>
+        <w:t xml:space="preserve">    long r = 0;</w:t>
+      </w:r>
+    </w:p>
+    <w:p>
+      <w:pPr>
+        <w:pStyle w:val="NoSpacing"/>
+      </w:pPr>
+      <w:r>
+        <w:t xml:space="preserve">    int i;</w:t>
+      </w:r>
+    </w:p>
+    <w:p>
+      <w:pPr>
+        <w:pStyle w:val="NoSpacing"/>
+      </w:pPr>
+    </w:p>
+    <w:p>
+      <w:pPr>
+        <w:pStyle w:val="NoSpacing"/>
+      </w:pPr>
+      <w:r>
+        <w:t xml:space="preserve">    for(i = 0; i &lt; 10; i++){</w:t>
+      </w:r>
+    </w:p>
+    <w:p>
+      <w:pPr>
+        <w:pStyle w:val="NoSpacing"/>
+      </w:pPr>
+      <w:r>
+        <w:t xml:space="preserve">        clock_gettime(1, &amp;ts);</w:t>
+      </w:r>
+    </w:p>
+    <w:p>
+      <w:pPr>
+        <w:pStyle w:val="NoSpacing"/>
+      </w:pPr>
+      <w:r>
+        <w:t xml:space="preserve">        srand((time_t)ts.tv_nsec);</w:t>
+      </w:r>
+    </w:p>
+    <w:p>
+      <w:pPr>
+        <w:pStyle w:val="NoSpacing"/>
+      </w:pPr>
+      <w:r>
+        <w:t xml:space="preserve">        r += rand();</w:t>
+      </w:r>
+    </w:p>
+    <w:p>
+      <w:pPr>
+        <w:pStyle w:val="NoSpacing"/>
+      </w:pPr>
+      <w:r>
+        <w:t xml:space="preserve">    }</w:t>
+      </w:r>
+    </w:p>
+    <w:p>
+      <w:pPr>
+        <w:pStyle w:val="NoSpacing"/>
+      </w:pPr>
+    </w:p>
+    <w:p>
+      <w:pPr>
+        <w:pStyle w:val="NoSpacing"/>
+      </w:pPr>
+      <w:r>
+        <w:t xml:space="preserve">    return r % bound;</w:t>
+      </w:r>
+    </w:p>
+    <w:p>
+      <w:pPr>
+        <w:pStyle w:val="NoSpacing"/>
+      </w:pPr>
+      <w:r>
+        <w:t>}</w:t>
+      </w:r>
+    </w:p>
+    <w:p>
+      <w:pPr>
+        <w:pStyle w:val="NoSpacing"/>
+      </w:pPr>
+    </w:p>
+    <w:p>
+      <w:pPr>
+        <w:pStyle w:val="NoSpacing"/>
+      </w:pPr>
+      <w:r>
+        <w:t>void insertIntoSellQueue(struct node *n){</w:t>
+      </w:r>
+    </w:p>
+    <w:p>
+      <w:pPr>
+        <w:pStyle w:val="NoSpacing"/>
+      </w:pPr>
+      <w:r>
+        <w:t xml:space="preserve">    if(soldF == NULL || soldR == NULL){</w:t>
+      </w:r>
+    </w:p>
+    <w:p>
+      <w:pPr>
+        <w:pStyle w:val="NoSpacing"/>
+      </w:pPr>
+      <w:r>
+        <w:t xml:space="preserve">        soldF = n;</w:t>
+      </w:r>
+    </w:p>
+    <w:p>
+      <w:pPr>
+        <w:pStyle w:val="NoSpacing"/>
+      </w:pPr>
+      <w:r>
+        <w:t xml:space="preserve">        soldR = n;</w:t>
+      </w:r>
+    </w:p>
+    <w:p>
+      <w:pPr>
+        <w:pStyle w:val="NoSpacing"/>
+      </w:pPr>
+      <w:r>
+        <w:t xml:space="preserve">        n-&gt;next = soldF;</w:t>
+      </w:r>
+    </w:p>
+    <w:p>
+      <w:pPr>
+        <w:pStyle w:val="NoSpacing"/>
+      </w:pPr>
+      <w:r>
+        <w:t xml:space="preserve">    }</w:t>
+      </w:r>
+    </w:p>
+    <w:p>
+      <w:pPr>
+        <w:pStyle w:val="NoSpacing"/>
+      </w:pPr>
+      <w:r>
+        <w:t xml:space="preserve">    else{</w:t>
+      </w:r>
+    </w:p>
+    <w:p>
+      <w:pPr>
+        <w:pStyle w:val="NoSpacing"/>
+      </w:pPr>
+      <w:r>
+        <w:t xml:space="preserve">        n-&gt;next = soldF;</w:t>
+      </w:r>
+    </w:p>
+    <w:p>
+      <w:pPr>
+        <w:pStyle w:val="NoSpacing"/>
+      </w:pPr>
+      <w:r>
+        <w:t xml:space="preserve">        soldR-&gt;next = n;</w:t>
+      </w:r>
+    </w:p>
+    <w:p>
+      <w:pPr>
+        <w:pStyle w:val="NoSpacing"/>
+      </w:pPr>
+      <w:r>
+        <w:t xml:space="preserve">        soldR = soldR-&gt;next;</w:t>
+      </w:r>
+    </w:p>
+    <w:p>
+      <w:pPr>
+        <w:pStyle w:val="NoSpacing"/>
+      </w:pPr>
+      <w:r>
+        <w:t xml:space="preserve">    }</w:t>
+      </w:r>
+    </w:p>
+    <w:p>
+      <w:pPr>
+        <w:pStyle w:val="NoSpacing"/>
+      </w:pPr>
+      <w:r>
+        <w:t xml:space="preserve">    soldTicketCounter++;</w:t>
+      </w:r>
+    </w:p>
+    <w:p>
+      <w:pPr>
+        <w:pStyle w:val="NoSpacing"/>
+      </w:pPr>
+      <w:r>
+        <w:t>}</w:t>
+      </w:r>
+    </w:p>
+    <w:p>
+      <w:pPr>
+        <w:pStyle w:val="NoSpacing"/>
+      </w:pPr>
+    </w:p>
+    <w:p>
+      <w:pPr>
+        <w:pStyle w:val="NoSpacing"/>
+      </w:pPr>
+      <w:r>
+        <w:t>void insertNewTicket(long long int TicketNo){</w:t>
+      </w:r>
+    </w:p>
+    <w:p>
+      <w:pPr>
+        <w:pStyle w:val="NoSpacing"/>
+      </w:pPr>
+      <w:r>
+        <w:t xml:space="preserve">    newnode = malloc(sizeof(struct node));</w:t>
+      </w:r>
+    </w:p>
+    <w:p>
+      <w:pPr>
+        <w:pStyle w:val="NoSpacing"/>
+      </w:pPr>
+      <w:r>
+        <w:t xml:space="preserve">    newnode-&gt;TicketNo = TicketNo;</w:t>
+      </w:r>
+    </w:p>
+    <w:p>
+      <w:pPr>
+        <w:pStyle w:val="NoSpacing"/>
+      </w:pPr>
+      <w:r>
+        <w:t xml:space="preserve">    newnode-&gt;next = NULL;</w:t>
+      </w:r>
+    </w:p>
+    <w:p>
+      <w:pPr>
+        <w:pStyle w:val="NoSpacing"/>
+      </w:pPr>
+    </w:p>
+    <w:p>
+      <w:pPr>
+        <w:pStyle w:val="NoSpacing"/>
+      </w:pPr>
+      <w:r>
+        <w:t xml:space="preserve">    if(start == NULL){</w:t>
+      </w:r>
+    </w:p>
+    <w:p>
+      <w:pPr>
+        <w:pStyle w:val="NoSpacing"/>
+      </w:pPr>
+      <w:r>
+        <w:t xml:space="preserve">        start = newnode;</w:t>
+      </w:r>
+    </w:p>
+    <w:p>
+      <w:pPr>
+        <w:pStyle w:val="NoSpacing"/>
+      </w:pPr>
+      <w:r>
+        <w:t xml:space="preserve">        temp = start;</w:t>
+      </w:r>
+    </w:p>
+    <w:p>
+      <w:pPr>
+        <w:pStyle w:val="NoSpacing"/>
+      </w:pPr>
+      <w:r>
+        <w:t xml:space="preserve">    }</w:t>
+      </w:r>
+    </w:p>
+    <w:p>
+      <w:pPr>
+        <w:pStyle w:val="NoSpacing"/>
+      </w:pPr>
+      <w:r>
+        <w:t xml:space="preserve">    else{</w:t>
+      </w:r>
+    </w:p>
+    <w:p>
+      <w:pPr>
+        <w:pStyle w:val="NoSpacing"/>
+      </w:pPr>
+      <w:r>
+        <w:t xml:space="preserve">        temp-&gt;next = newnode;</w:t>
+      </w:r>
+    </w:p>
+    <w:p>
+      <w:pPr>
+        <w:pStyle w:val="NoSpacing"/>
+      </w:pPr>
+      <w:r>
+        <w:t xml:space="preserve">        temp = temp-&gt;next;</w:t>
+      </w:r>
+    </w:p>
+    <w:p>
+      <w:pPr>
+        <w:pStyle w:val="NoSpacing"/>
+      </w:pPr>
+      <w:r>
+        <w:t xml:space="preserve">    }</w:t>
+      </w:r>
+    </w:p>
+    <w:p>
+      <w:pPr>
+        <w:pStyle w:val="NoSpacing"/>
+      </w:pPr>
+      <w:r>
+        <w:t>}</w:t>
+      </w:r>
+    </w:p>
+    <w:p>
+      <w:pPr>
+        <w:pStyle w:val="NoSpacing"/>
+      </w:pPr>
+    </w:p>
+    <w:p>
+      <w:pPr>
+        <w:pStyle w:val="NoSpacing"/>
+      </w:pPr>
+      <w:r>
+        <w:t>void trashTickets(){</w:t>
+      </w:r>
+    </w:p>
+    <w:p>
+      <w:pPr>
+        <w:pStyle w:val="NoSpacing"/>
+      </w:pPr>
+    </w:p>
+    <w:p>
+      <w:pPr>
+        <w:pStyle w:val="NoSpacing"/>
+      </w:pPr>
+      <w:r>
+        <w:t xml:space="preserve">    while(start != NULL){</w:t>
+      </w:r>
+    </w:p>
+    <w:p>
+      <w:pPr>
+        <w:pStyle w:val="NoSpacing"/>
+      </w:pPr>
+      <w:r>
+        <w:t xml:space="preserve">        temp = start;</w:t>
+      </w:r>
+    </w:p>
+    <w:p>
+      <w:pPr>
+        <w:pStyle w:val="NoSpacing"/>
+      </w:pPr>
+      <w:r>
+        <w:t xml:space="preserve">        start = start-&gt;next;</w:t>
+      </w:r>
+    </w:p>
+    <w:p>
+      <w:pPr>
+        <w:pStyle w:val="NoSpacing"/>
+      </w:pPr>
+      <w:r>
+        <w:t xml:space="preserve">        temp-&gt;next = NULL;</w:t>
+      </w:r>
+    </w:p>
+    <w:p>
+      <w:pPr>
+        <w:pStyle w:val="NoSpacing"/>
+      </w:pPr>
+      <w:r>
+        <w:t xml:space="preserve">        free(temp);</w:t>
+      </w:r>
+    </w:p>
+    <w:p>
+      <w:pPr>
+        <w:pStyle w:val="NoSpacing"/>
+      </w:pPr>
+      <w:r>
+        <w:t xml:space="preserve">    }</w:t>
+      </w:r>
+    </w:p>
+    <w:p>
+      <w:pPr>
+        <w:pStyle w:val="NoSpacing"/>
+      </w:pPr>
+    </w:p>
+    <w:p>
+      <w:pPr>
+        <w:pStyle w:val="NoSpacing"/>
+      </w:pPr>
+      <w:r>
+        <w:t xml:space="preserve">    if(soldR != NULL){</w:t>
+      </w:r>
+    </w:p>
+    <w:p>
+      <w:pPr>
+        <w:pStyle w:val="NoSpacing"/>
+      </w:pPr>
+      <w:r>
+        <w:t xml:space="preserve">        soldR-&gt;next = NULL;</w:t>
+      </w:r>
+    </w:p>
+    <w:p>
+      <w:pPr>
+        <w:pStyle w:val="NoSpacing"/>
+      </w:pPr>
+      <w:r>
+        <w:t xml:space="preserve">    }</w:t>
+      </w:r>
+    </w:p>
+    <w:p>
+      <w:pPr>
+        <w:pStyle w:val="NoSpacing"/>
+      </w:pPr>
+    </w:p>
+    <w:p>
+      <w:pPr>
+        <w:pStyle w:val="NoSpacing"/>
+      </w:pPr>
+      <w:r>
+        <w:t xml:space="preserve">    while(soldF != NULL){</w:t>
+      </w:r>
+    </w:p>
+    <w:p>
+      <w:pPr>
+        <w:pStyle w:val="NoSpacing"/>
+      </w:pPr>
+      <w:r>
+        <w:t xml:space="preserve">        temp = soldF;</w:t>
+      </w:r>
+    </w:p>
+    <w:p>
+      <w:pPr>
+        <w:pStyle w:val="NoSpacing"/>
+      </w:pPr>
+      <w:r>
+        <w:t xml:space="preserve">        soldF = soldF-&gt;next;</w:t>
+      </w:r>
+    </w:p>
+    <w:p>
+      <w:pPr>
+        <w:pStyle w:val="NoSpacing"/>
+      </w:pPr>
+      <w:r>
+        <w:t xml:space="preserve">        temp-&gt;next = NULL;</w:t>
+      </w:r>
+    </w:p>
+    <w:p>
+      <w:pPr>
+        <w:pStyle w:val="NoSpacing"/>
+      </w:pPr>
+      <w:r>
+        <w:t xml:space="preserve">        free(temp);</w:t>
+      </w:r>
+    </w:p>
+    <w:p>
+      <w:pPr>
+        <w:pStyle w:val="NoSpacing"/>
+      </w:pPr>
+      <w:r>
+        <w:t xml:space="preserve">    }</w:t>
+      </w:r>
+    </w:p>
+    <w:p>
+      <w:pPr>
+        <w:pStyle w:val="NoSpacing"/>
+      </w:pPr>
+      <w:r>
+        <w:t>}</w:t>
+      </w:r>
+    </w:p>
+    <w:p>
+      <w:pPr>
+        <w:pStyle w:val="NoSpacing"/>
+      </w:pPr>
+    </w:p>
+    <w:p>
+      <w:pPr>
+        <w:pStyle w:val="NoSpacing"/>
+      </w:pPr>
+      <w:r>
+        <w:t>void sellTicket(long loc){</w:t>
+      </w:r>
+    </w:p>
+    <w:p>
+      <w:pPr>
+        <w:pStyle w:val="NoSpacing"/>
+      </w:pPr>
+      <w:r>
+        <w:t xml:space="preserve">    if(start != NULL){</w:t>
+      </w:r>
+    </w:p>
+    <w:p>
+      <w:pPr>
+        <w:pStyle w:val="NoSpacing"/>
+      </w:pPr>
+      <w:r>
+        <w:t xml:space="preserve">        if(loc &gt; 1){</w:t>
+      </w:r>
+    </w:p>
+    <w:p>
+      <w:pPr>
+        <w:pStyle w:val="NoSpacing"/>
+      </w:pPr>
+      <w:r>
+        <w:t xml:space="preserve">            count = 1;</w:t>
+      </w:r>
+    </w:p>
+    <w:p>
+      <w:pPr>
+        <w:pStyle w:val="NoSpacing"/>
+      </w:pPr>
+    </w:p>
+    <w:p>
+      <w:pPr>
+        <w:pStyle w:val="NoSpacing"/>
+      </w:pPr>
+      <w:r>
+        <w:t xml:space="preserve">            temp = start;</w:t>
+      </w:r>
+    </w:p>
+    <w:p>
+      <w:pPr>
+        <w:pStyle w:val="NoSpacing"/>
+      </w:pPr>
+      <w:r>
+        <w:t xml:space="preserve">            while(count &lt; loc){</w:t>
+      </w:r>
+    </w:p>
+    <w:p>
+      <w:pPr>
+        <w:pStyle w:val="NoSpacing"/>
+      </w:pPr>
+      <w:r>
+        <w:t xml:space="preserve">                count++;</w:t>
+      </w:r>
+    </w:p>
+    <w:p>
+      <w:pPr>
+        <w:pStyle w:val="NoSpacing"/>
+      </w:pPr>
+      <w:r>
+        <w:t xml:space="preserve">                pre = temp;</w:t>
+      </w:r>
+    </w:p>
+    <w:p>
+      <w:pPr>
+        <w:pStyle w:val="NoSpacing"/>
+      </w:pPr>
+      <w:r>
+        <w:t xml:space="preserve">                temp = temp-&gt;next;</w:t>
+      </w:r>
+    </w:p>
+    <w:p>
+      <w:pPr>
+        <w:pStyle w:val="NoSpacing"/>
+      </w:pPr>
+      <w:r>
+        <w:t xml:space="preserve">            }</w:t>
+      </w:r>
+    </w:p>
+    <w:p>
+      <w:pPr>
+        <w:pStyle w:val="NoSpacing"/>
+      </w:pPr>
+      <w:r>
+        <w:t xml:space="preserve">            pre-&gt;next = temp-&gt;next;</w:t>
+      </w:r>
+    </w:p>
+    <w:p>
+      <w:pPr>
+        <w:pStyle w:val="NoSpacing"/>
+      </w:pPr>
+    </w:p>
+    <w:p>
+      <w:pPr>
+        <w:pStyle w:val="NoSpacing"/>
+      </w:pPr>
+      <w:r>
+        <w:t xml:space="preserve">        }</w:t>
+      </w:r>
+    </w:p>
+    <w:p>
+      <w:pPr>
+        <w:pStyle w:val="NoSpacing"/>
+      </w:pPr>
+      <w:r>
+        <w:t xml:space="preserve">        else{</w:t>
+      </w:r>
+    </w:p>
+    <w:p>
+      <w:pPr>
+        <w:pStyle w:val="NoSpacing"/>
+      </w:pPr>
+      <w:r>
+        <w:t xml:space="preserve">            temp = start;</w:t>
+      </w:r>
+    </w:p>
+    <w:p>
+      <w:pPr>
+        <w:pStyle w:val="NoSpacing"/>
+      </w:pPr>
+      <w:r>
+        <w:lastRenderedPageBreak/>
+        <w:t xml:space="preserve">            start = start-&gt;next;</w:t>
+      </w:r>
+    </w:p>
+    <w:p>
+      <w:pPr>
+        <w:pStyle w:val="NoSpacing"/>
+      </w:pPr>
+      <w:r>
+        <w:t xml:space="preserve">        }</w:t>
+      </w:r>
+    </w:p>
+    <w:p>
+      <w:pPr>
+        <w:pStyle w:val="NoSpacing"/>
+      </w:pPr>
+    </w:p>
+    <w:p>
+      <w:pPr>
+        <w:pStyle w:val="NoSpacing"/>
+      </w:pPr>
+      <w:r>
+        <w:t xml:space="preserve">        insertIntoSellQueue(temp);</w:t>
+      </w:r>
+    </w:p>
+    <w:p>
+      <w:pPr>
+        <w:pStyle w:val="NoSpacing"/>
+      </w:pPr>
+    </w:p>
+    <w:p>
+      <w:pPr>
+        <w:pStyle w:val="NoSpacing"/>
+      </w:pPr>
+      <w:r>
+        <w:t xml:space="preserve">    }</w:t>
+      </w:r>
+    </w:p>
+    <w:p>
+      <w:pPr>
+        <w:pStyle w:val="NoSpacing"/>
+      </w:pPr>
+      <w:r>
+        <w:t xml:space="preserve">    else{</w:t>
+      </w:r>
+    </w:p>
+    <w:p>
+      <w:pPr>
+        <w:pStyle w:val="NoSpacing"/>
+      </w:pPr>
+      <w:r>
+        <w:t xml:space="preserve">        printf("Tickets not generated yet");</w:t>
+      </w:r>
+    </w:p>
+    <w:p>
+      <w:pPr>
+        <w:pStyle w:val="NoSpacing"/>
+      </w:pPr>
+      <w:r>
+        <w:t xml:space="preserve">    }</w:t>
+      </w:r>
+    </w:p>
+    <w:p>
+      <w:pPr>
+        <w:pStyle w:val="NoSpacing"/>
+      </w:pPr>
+      <w:r>
+        <w:t>}</w:t>
+      </w:r>
+    </w:p>
+    <w:p>
+      <w:pPr>
+        <w:pStyle w:val="NoSpacing"/>
+      </w:pPr>
+    </w:p>
+    <w:p>
+      <w:pPr>
+        <w:pStyle w:val="NoSpacing"/>
+      </w:pPr>
+      <w:r>
+        <w:t>void showAvailableTickets(){</w:t>
+      </w:r>
+    </w:p>
+    <w:p>
+      <w:pPr>
+        <w:pStyle w:val="NoSpacing"/>
+      </w:pPr>
+      <w:r>
+        <w:t xml:space="preserve">    printf("-------------------\n");</w:t>
+      </w:r>
+    </w:p>
+    <w:p>
+      <w:pPr>
+        <w:pStyle w:val="NoSpacing"/>
+      </w:pPr>
+      <w:r>
+        <w:t xml:space="preserve">    if(start != NULL){</w:t>
+      </w:r>
+    </w:p>
+    <w:p>
+      <w:pPr>
+        <w:pStyle w:val="NoSpacing"/>
+      </w:pPr>
+      <w:r>
+        <w:t xml:space="preserve">        temp = start;</w:t>
+      </w:r>
+    </w:p>
+    <w:p>
+      <w:pPr>
+        <w:pStyle w:val="NoSpacing"/>
+      </w:pPr>
+      <w:r>
+        <w:t xml:space="preserve">        count = 0;</w:t>
+      </w:r>
+    </w:p>
+    <w:p>
+      <w:pPr>
+        <w:pStyle w:val="NoSpacing"/>
+      </w:pPr>
+    </w:p>
+    <w:p>
+      <w:pPr>
+        <w:pStyle w:val="NoSpacing"/>
+      </w:pPr>
+      <w:r>
+        <w:t xml:space="preserve">        printf("Sr no\tTicket Number\n");</w:t>
+      </w:r>
+    </w:p>
+    <w:p>
+      <w:pPr>
+        <w:pStyle w:val="NoSpacing"/>
+      </w:pPr>
+      <w:r>
+        <w:t xml:space="preserve">        while(temp != NULL){</w:t>
+      </w:r>
+    </w:p>
+    <w:p>
+      <w:pPr>
+        <w:pStyle w:val="NoSpacing"/>
+      </w:pPr>
+      <w:r>
+        <w:t xml:space="preserve">            printf("%li\t: %lld\n", ++count, temp-&gt;TicketNo);</w:t>
+      </w:r>
+    </w:p>
+    <w:p>
+      <w:pPr>
+        <w:pStyle w:val="NoSpacing"/>
+      </w:pPr>
+      <w:r>
+        <w:t xml:space="preserve">            temp = temp-&gt;next;</w:t>
+      </w:r>
+    </w:p>
+    <w:p>
+      <w:pPr>
+        <w:pStyle w:val="NoSpacing"/>
+      </w:pPr>
+      <w:r>
+        <w:t xml:space="preserve">        }</w:t>
+      </w:r>
+    </w:p>
+    <w:p>
+      <w:pPr>
+        <w:pStyle w:val="NoSpacing"/>
+      </w:pPr>
+      <w:r>
+        <w:t xml:space="preserve">    }</w:t>
+      </w:r>
+    </w:p>
+    <w:p>
+      <w:pPr>
+        <w:pStyle w:val="NoSpacing"/>
+      </w:pPr>
+      <w:r>
+        <w:t xml:space="preserve">    else{</w:t>
+      </w:r>
+    </w:p>
+    <w:p>
+      <w:pPr>
+        <w:pStyle w:val="NoSpacing"/>
+      </w:pPr>
+      <w:r>
+        <w:t xml:space="preserve">        printf("Tickets Not Generated\n");</w:t>
+      </w:r>
+    </w:p>
+    <w:p>
+      <w:pPr>
+        <w:pStyle w:val="NoSpacing"/>
+      </w:pPr>
+      <w:r>
+        <w:t xml:space="preserve">    }</w:t>
+      </w:r>
+    </w:p>
+    <w:p>
+      <w:pPr>
+        <w:pStyle w:val="NoSpacing"/>
+      </w:pPr>
+      <w:r>
+        <w:t xml:space="preserve">    printf("-------------------\n");</w:t>
+      </w:r>
+    </w:p>
+    <w:p>
+      <w:pPr>
+        <w:pStyle w:val="NoSpacing"/>
+      </w:pPr>
+      <w:r>
+        <w:t>}</w:t>
+      </w:r>
+    </w:p>
+    <w:p>
+      <w:pPr>
+        <w:pStyle w:val="NoSpacing"/>
+      </w:pPr>
+    </w:p>
+    <w:p>
+      <w:pPr>
+        <w:pStyle w:val="NoSpacing"/>
+      </w:pPr>
+      <w:r>
+        <w:t>void showSoldTickets(){</w:t>
+      </w:r>
+    </w:p>
+    <w:p>
+      <w:pPr>
+        <w:pStyle w:val="NoSpacing"/>
+      </w:pPr>
+      <w:r>
+        <w:t xml:space="preserve">    printf("-------------------\n");</w:t>
+      </w:r>
+    </w:p>
+    <w:p>
+      <w:pPr>
+        <w:pStyle w:val="NoSpacing"/>
+      </w:pPr>
+      <w:r>
+        <w:t xml:space="preserve">    if(soldF != NULL){</w:t>
+      </w:r>
+    </w:p>
+    <w:p>
+      <w:pPr>
+        <w:pStyle w:val="NoSpacing"/>
+      </w:pPr>
+      <w:r>
+        <w:t xml:space="preserve">        temp = soldF;</w:t>
+      </w:r>
+    </w:p>
+    <w:p>
+      <w:pPr>
+        <w:pStyle w:val="NoSpacing"/>
+      </w:pPr>
+      <w:r>
+        <w:t xml:space="preserve">        count = 0;</w:t>
+      </w:r>
+    </w:p>
+    <w:p>
+      <w:pPr>
+        <w:pStyle w:val="NoSpacing"/>
+      </w:pPr>
+    </w:p>
+    <w:p>
+      <w:pPr>
+        <w:pStyle w:val="NoSpacing"/>
+      </w:pPr>
+      <w:r>
+        <w:t xml:space="preserve">        printf("Sr no\tTicket Number\n");</w:t>
+      </w:r>
+    </w:p>
+    <w:p>
+      <w:pPr>
+        <w:pStyle w:val="NoSpacing"/>
+      </w:pPr>
+      <w:r>
+        <w:t xml:space="preserve">        do{</w:t>
+      </w:r>
+    </w:p>
+    <w:p>
+      <w:pPr>
+        <w:pStyle w:val="NoSpacing"/>
+      </w:pPr>
+      <w:r>
+        <w:t xml:space="preserve">            printf("%li\t: %lld\n", ++count, temp-&gt;TicketNo);</w:t>
+      </w:r>
+    </w:p>
+    <w:p>
+      <w:pPr>
+        <w:pStyle w:val="NoSpacing"/>
+      </w:pPr>
+      <w:r>
+        <w:t xml:space="preserve">            temp = temp-&gt;next;</w:t>
+      </w:r>
+    </w:p>
+    <w:p>
+      <w:pPr>
+        <w:pStyle w:val="NoSpacing"/>
+      </w:pPr>
+      <w:r>
+        <w:t xml:space="preserve">        }while(temp != soldF);</w:t>
+      </w:r>
+    </w:p>
+    <w:p>
+      <w:pPr>
+        <w:pStyle w:val="NoSpacing"/>
+      </w:pPr>
+      <w:r>
+        <w:t xml:space="preserve">    }</w:t>
+      </w:r>
+    </w:p>
+    <w:p>
+      <w:pPr>
+        <w:pStyle w:val="NoSpacing"/>
+      </w:pPr>
+      <w:r>
+        <w:t xml:space="preserve">    else{</w:t>
+      </w:r>
+    </w:p>
+    <w:p>
+      <w:pPr>
+        <w:pStyle w:val="NoSpacing"/>
+      </w:pPr>
+      <w:r>
+        <w:t xml:space="preserve">        printf("No tickets Sold\n");</w:t>
+      </w:r>
+    </w:p>
+    <w:p>
+      <w:pPr>
+        <w:pStyle w:val="NoSpacing"/>
+      </w:pPr>
+      <w:r>
+        <w:t xml:space="preserve">    }</w:t>
+      </w:r>
+    </w:p>
+    <w:p>
+      <w:pPr>
+        <w:pStyle w:val="NoSpacing"/>
+      </w:pPr>
+      <w:r>
+        <w:t xml:space="preserve">    printf("-------------------\n");</w:t>
+      </w:r>
+    </w:p>
+    <w:p>
+      <w:pPr>
+        <w:pStyle w:val="NoSpacing"/>
+      </w:pPr>
+      <w:r>
+        <w:t>}</w:t>
+      </w:r>
+    </w:p>
+    <w:p>
+      <w:pPr>
+        <w:pStyle w:val="NoSpacing"/>
+      </w:pPr>
+    </w:p>
+    <w:p>
+      <w:pPr>
+        <w:pStyle w:val="NoSpacing"/>
+      </w:pPr>
+      <w:r>
+        <w:t>void generateLotteryTickets(){</w:t>
+      </w:r>
+    </w:p>
+    <w:p>
+      <w:pPr>
+        <w:pStyle w:val="NoSpacing"/>
+      </w:pPr>
+      <w:r>
+        <w:t xml:space="preserve">    int LotteryTickets, i;</w:t>
+      </w:r>
+    </w:p>
+    <w:p>
+      <w:pPr>
+        <w:pStyle w:val="NoSpacing"/>
+      </w:pPr>
+      <w:r>
+        <w:t xml:space="preserve">    long long int num, initial;</w:t>
+      </w:r>
+    </w:p>
+    <w:p>
+      <w:pPr>
+        <w:pStyle w:val="NoSpacing"/>
+      </w:pPr>
+      <w:r>
+        <w:tab/>
+        <w:t>time_t now;</w:t>
+      </w:r>
+    </w:p>
+    <w:p>
+      <w:pPr>
+        <w:pStyle w:val="NoSpacing"/>
+      </w:pPr>
+      <w:r>
+        <w:t xml:space="preserve">    int hours, minutes, day, month, year;</w:t>
+      </w:r>
+    </w:p>
+    <w:p>
+      <w:pPr>
+        <w:pStyle w:val="NoSpacing"/>
+      </w:pPr>
+    </w:p>
+    <w:p>
+      <w:pPr>
+        <w:pStyle w:val="NoSpacing"/>
+      </w:pPr>
+      <w:r>
+        <w:lastRenderedPageBreak/>
+        <w:t xml:space="preserve">    trashTickets();</w:t>
+      </w:r>
+    </w:p>
+    <w:p>
+      <w:pPr>
+        <w:pStyle w:val="NoSpacing"/>
+      </w:pPr>
+      <w:r>
+        <w:t xml:space="preserve">    soldTicketCounter = 0;</w:t>
+      </w:r>
+    </w:p>
+    <w:p>
+      <w:pPr>
+        <w:pStyle w:val="NoSpacing"/>
+      </w:pPr>
+      <w:r>
+        <w:t xml:space="preserve">    printf("Enter number of lottery tickets : ");</w:t>
+      </w:r>
+    </w:p>
+    <w:p>
+      <w:pPr>
+        <w:pStyle w:val="NoSpacing"/>
+      </w:pPr>
+      <w:r>
+        <w:t xml:space="preserve">    scanf("%d",&amp;LotteryTickets);</w:t>
+      </w:r>
+    </w:p>
+    <w:p>
+      <w:pPr>
+        <w:pStyle w:val="NoSpacing"/>
+      </w:pPr>
+    </w:p>
+    <w:p>
+      <w:pPr>
+        <w:pStyle w:val="NoSpacing"/>
+      </w:pPr>
+      <w:r>
+        <w:tab/>
+        <w:t>time(&amp;now);</w:t>
+      </w:r>
+    </w:p>
+    <w:p>
+      <w:pPr>
+        <w:pStyle w:val="NoSpacing"/>
+      </w:pPr>
+      <w:r>
+        <w:tab/>
+        <w:t>struct tm *local = localtime(&amp;now);</w:t>
+      </w:r>
+    </w:p>
+    <w:p>
+      <w:pPr>
+        <w:pStyle w:val="NoSpacing"/>
+      </w:pPr>
+    </w:p>
+    <w:p>
+      <w:pPr>
+        <w:pStyle w:val="NoSpacing"/>
+      </w:pPr>
+      <w:r>
+        <w:t xml:space="preserve">    hours = local-&gt;tm_hour;</w:t>
+      </w:r>
+    </w:p>
+    <w:p>
+      <w:pPr>
+        <w:pStyle w:val="NoSpacing"/>
+      </w:pPr>
+      <w:r>
+        <w:t xml:space="preserve">    minutes = local-&gt;tm_min;</w:t>
+      </w:r>
+    </w:p>
+    <w:p>
+      <w:pPr>
+        <w:pStyle w:val="NoSpacing"/>
+      </w:pPr>
+      <w:r>
+        <w:t xml:space="preserve">    day = local-&gt;tm_mday;</w:t>
+      </w:r>
+    </w:p>
+    <w:p>
+      <w:pPr>
+        <w:pStyle w:val="NoSpacing"/>
+      </w:pPr>
+      <w:r>
+        <w:t xml:space="preserve">    month = local-&gt;tm_mon + 1;</w:t>
+      </w:r>
+    </w:p>
+    <w:p>
+      <w:pPr>
+        <w:pStyle w:val="NoSpacing"/>
+      </w:pPr>
+      <w:r>
+        <w:t xml:space="preserve">    year = (local-&gt;tm_year + 1900) % 100;</w:t>
+      </w:r>
+    </w:p>
+    <w:p>
+      <w:pPr>
+        <w:pStyle w:val="NoSpacing"/>
+      </w:pPr>
+    </w:p>
+    <w:p>
+      <w:pPr>
+        <w:pStyle w:val="NoSpacing"/>
+      </w:pPr>
+      <w:r>
+        <w:t xml:space="preserve">    num = year;</w:t>
+      </w:r>
+    </w:p>
+    <w:p>
+      <w:pPr>
+        <w:pStyle w:val="NoSpacing"/>
+      </w:pPr>
+      <w:r>
+        <w:t xml:space="preserve">    num *= 100;</w:t>
+      </w:r>
+    </w:p>
+    <w:p>
+      <w:pPr>
+        <w:pStyle w:val="NoSpacing"/>
+      </w:pPr>
+      <w:r>
+        <w:t xml:space="preserve">    num += month;</w:t>
+      </w:r>
+    </w:p>
+    <w:p>
+      <w:pPr>
+        <w:pStyle w:val="NoSpacing"/>
+      </w:pPr>
+      <w:r>
+        <w:t xml:space="preserve">    num *= 100;</w:t>
+      </w:r>
+    </w:p>
+    <w:p>
+      <w:pPr>
+        <w:pStyle w:val="NoSpacing"/>
+      </w:pPr>
+      <w:r>
+        <w:t xml:space="preserve">    num += day;</w:t>
+      </w:r>
+    </w:p>
+    <w:p>
+      <w:pPr>
+        <w:pStyle w:val="NoSpacing"/>
+      </w:pPr>
+      <w:r>
+        <w:t xml:space="preserve">    num *= 100;</w:t>
+      </w:r>
+    </w:p>
+    <w:p>
+      <w:pPr>
+        <w:pStyle w:val="NoSpacing"/>
+      </w:pPr>
+      <w:r>
+        <w:t xml:space="preserve">    num += hours;</w:t>
+      </w:r>
+    </w:p>
+    <w:p>
+      <w:pPr>
+        <w:pStyle w:val="NoSpacing"/>
+      </w:pPr>
+      <w:r>
+        <w:t xml:space="preserve">    num *= 100;</w:t>
+      </w:r>
+    </w:p>
+    <w:p>
+      <w:pPr>
+        <w:pStyle w:val="NoSpacing"/>
+      </w:pPr>
+      <w:r>
+        <w:t xml:space="preserve">    num += minutes;</w:t>
+      </w:r>
+    </w:p>
+    <w:p>
+      <w:pPr>
+        <w:pStyle w:val="NoSpacing"/>
+      </w:pPr>
+      <w:r>
+        <w:t xml:space="preserve">    num *= 100000;</w:t>
+      </w:r>
+    </w:p>
+    <w:p>
+      <w:pPr>
+        <w:pStyle w:val="NoSpacing"/>
+      </w:pPr>
+      <w:r>
+        <w:t xml:space="preserve">    initial = num;</w:t>
+      </w:r>
+    </w:p>
+    <w:p>
+      <w:pPr>
+        <w:pStyle w:val="NoSpacing"/>
+      </w:pPr>
+    </w:p>
+    <w:p>
+      <w:pPr>
+        <w:pStyle w:val="NoSpacing"/>
+      </w:pPr>
+      <w:r>
+        <w:t xml:space="preserve">    for(i = 0; i &lt; LotteryTickets; i++){</w:t>
+      </w:r>
+    </w:p>
+    <w:p>
+      <w:pPr>
+        <w:pStyle w:val="NoSpacing"/>
+      </w:pPr>
+      <w:r>
+        <w:t xml:space="preserve">        insertNewTicket(num++);</w:t>
+      </w:r>
+    </w:p>
+    <w:p>
+      <w:pPr>
+        <w:pStyle w:val="NoSpacing"/>
+      </w:pPr>
+      <w:r>
+        <w:t xml:space="preserve">    }</w:t>
+      </w:r>
+    </w:p>
+    <w:p>
+      <w:pPr>
+        <w:pStyle w:val="NoSpacing"/>
+      </w:pPr>
+    </w:p>
+    <w:p>
+      <w:pPr>
+        <w:pStyle w:val="NoSpacing"/>
+      </w:pPr>
+      <w:r>
+        <w:t xml:space="preserve">    printf("Lottery tickets generated from %lld to %lld.",initial, num);</w:t>
+      </w:r>
+    </w:p>
+    <w:p>
+      <w:pPr>
+        <w:pStyle w:val="NoSpacing"/>
+      </w:pPr>
+    </w:p>
+    <w:p>
+      <w:pPr>
+        <w:pStyle w:val="NoSpacing"/>
+      </w:pPr>
+      <w:r>
+        <w:t>}</w:t>
+      </w:r>
+    </w:p>
+    <w:p>
+      <w:pPr>
+        <w:pStyle w:val="NoSpacing"/>
+      </w:pPr>
+    </w:p>
+    <w:p>
+      <w:pPr>
+        <w:pStyle w:val="NoSpacing"/>
+      </w:pPr>
+      <w:r>
+        <w:t>void displayAndSell(){</w:t>
+      </w:r>
+    </w:p>
+    <w:p>
+      <w:pPr>
+        <w:pStyle w:val="NoSpacing"/>
+      </w:pPr>
+      <w:r>
+        <w:t xml:space="preserve">    long loc;</w:t>
+      </w:r>
+    </w:p>
+    <w:p>
+      <w:pPr>
+        <w:pStyle w:val="NoSpacing"/>
+      </w:pPr>
+    </w:p>
+    <w:p>
+      <w:pPr>
+        <w:pStyle w:val="NoSpacing"/>
+      </w:pPr>
+      <w:r>
+        <w:t xml:space="preserve">    showAvailableTickets();</w:t>
+      </w:r>
+    </w:p>
+    <w:p>
+      <w:pPr>
+        <w:pStyle w:val="NoSpacing"/>
+      </w:pPr>
+    </w:p>
+    <w:p>
+      <w:pPr>
+        <w:pStyle w:val="NoSpacing"/>
+      </w:pPr>
+      <w:r>
+        <w:t xml:space="preserve">    printf("Enter serial number to be selled: ");</w:t>
+      </w:r>
+    </w:p>
+    <w:p>
+      <w:pPr>
+        <w:pStyle w:val="NoSpacing"/>
+      </w:pPr>
+      <w:r>
+        <w:t xml:space="preserve">    scanf("%li",&amp;loc);</w:t>
+      </w:r>
+    </w:p>
+    <w:p>
+      <w:pPr>
+        <w:pStyle w:val="NoSpacing"/>
+      </w:pPr>
+    </w:p>
+    <w:p>
+      <w:pPr>
+        <w:pStyle w:val="NoSpacing"/>
+      </w:pPr>
+      <w:r>
+        <w:t xml:space="preserve">    sellTicket(loc);</w:t>
+      </w:r>
+    </w:p>
+    <w:p>
+      <w:pPr>
+        <w:pStyle w:val="NoSpacing"/>
+      </w:pPr>
+      <w:r>
+        <w:t>}</w:t>
+      </w:r>
+    </w:p>
+    <w:p>
+      <w:pPr>
+        <w:pStyle w:val="NoSpacing"/>
+      </w:pPr>
+    </w:p>
+    <w:p>
+      <w:pPr>
+        <w:pStyle w:val="NoSpacing"/>
+      </w:pPr>
+      <w:r>
+        <w:t>long long int getWinner(){</w:t>
+      </w:r>
+    </w:p>
+    <w:p>
+      <w:pPr>
+        <w:pStyle w:val="NoSpacing"/>
+      </w:pPr>
+      <w:r>
+        <w:t xml:space="preserve">    long luckyNumber = randnum(soldTicketCounter);</w:t>
+      </w:r>
+    </w:p>
+    <w:p>
+      <w:pPr>
+        <w:pStyle w:val="NoSpacing"/>
+      </w:pPr>
+      <w:r>
+        <w:t xml:space="preserve">    count = -1;</w:t>
+      </w:r>
+    </w:p>
+    <w:p>
+      <w:pPr>
+        <w:pStyle w:val="NoSpacing"/>
+      </w:pPr>
+      <w:r>
+        <w:t xml:space="preserve">    temp = soldF;</w:t>
+      </w:r>
+    </w:p>
+    <w:p>
+      <w:pPr>
+        <w:pStyle w:val="NoSpacing"/>
+      </w:pPr>
+    </w:p>
+    <w:p>
+      <w:pPr>
+        <w:pStyle w:val="NoSpacing"/>
+      </w:pPr>
+      <w:r>
+        <w:t xml:space="preserve">    while(count &lt; luckyNumber){</w:t>
+      </w:r>
+    </w:p>
+    <w:p>
+      <w:pPr>
+        <w:pStyle w:val="NoSpacing"/>
+      </w:pPr>
+      <w:r>
+        <w:t xml:space="preserve">        temp = temp-&gt;next;</w:t>
+      </w:r>
+    </w:p>
+    <w:p>
+      <w:pPr>
+        <w:pStyle w:val="NoSpacing"/>
+      </w:pPr>
+      <w:r>
+        <w:t xml:space="preserve">        count++;</w:t>
+      </w:r>
+    </w:p>
+    <w:p>
+      <w:pPr>
+        <w:pStyle w:val="NoSpacing"/>
+      </w:pPr>
+      <w:r>
+        <w:lastRenderedPageBreak/>
+        <w:t xml:space="preserve">    }</w:t>
+      </w:r>
+    </w:p>
+    <w:p>
+      <w:pPr>
+        <w:pStyle w:val="NoSpacing"/>
+      </w:pPr>
+    </w:p>
+    <w:p>
+      <w:pPr>
+        <w:pStyle w:val="NoSpacing"/>
+      </w:pPr>
+      <w:r>
+        <w:t xml:space="preserve">    return temp-&gt;TicketNo;</w:t>
+      </w:r>
+    </w:p>
+    <w:p>
+      <w:pPr>
+        <w:pStyle w:val="NoSpacing"/>
+      </w:pPr>
+      <w:r>
+        <w:t>}</w:t>
+      </w:r>
+    </w:p>
+    <w:p>
+      <w:pPr>
+        <w:pStyle w:val="NoSpacing"/>
+      </w:pPr>
+    </w:p>
+    <w:p>
+      <w:pPr>
+        <w:pStyle w:val="NoSpacing"/>
+      </w:pPr>
+      <w:r>
+        <w:t>int main(){</w:t>
+      </w:r>
+    </w:p>
+    <w:p>
+      <w:pPr>
+        <w:pStyle w:val="NoSpacing"/>
+      </w:pPr>
+      <w:r>
+        <w:t xml:space="preserve">    start = newnode = temp = pre = soldF = soldR = NULL;</w:t>
+      </w:r>
+    </w:p>
+    <w:p>
+      <w:pPr>
+        <w:pStyle w:val="NoSpacing"/>
+      </w:pPr>
+      <w:r>
+        <w:tab/>
+        <w:t>while(1){</w:t>
+      </w:r>
+    </w:p>
+    <w:p>
+      <w:pPr>
+        <w:pStyle w:val="NoSpacing"/>
+      </w:pPr>
+      <w:r>
+        <w:t xml:space="preserve">        clrscr();</w:t>
+      </w:r>
+    </w:p>
+    <w:p>
+      <w:pPr>
+        <w:pStyle w:val="NoSpacing"/>
+      </w:pPr>
+    </w:p>
+    <w:p>
+      <w:pPr>
+        <w:pStyle w:val="NoSpacing"/>
+      </w:pPr>
+      <w:r>
+        <w:t xml:space="preserve">        printf("Enter choice:\n");</w:t>
+      </w:r>
+    </w:p>
+    <w:p>
+      <w:pPr>
+        <w:pStyle w:val="NoSpacing"/>
+      </w:pPr>
+      <w:r>
+        <w:t xml:space="preserve">        printf("1. Generate Lottery Tickets\n");</w:t>
+      </w:r>
+    </w:p>
+    <w:p>
+      <w:pPr>
+        <w:pStyle w:val="NoSpacing"/>
+      </w:pPr>
+      <w:r>
+        <w:t xml:space="preserve">        printf("2. Display Aailable Tickets\n");</w:t>
+      </w:r>
+    </w:p>
+    <w:p>
+      <w:pPr>
+        <w:pStyle w:val="NoSpacing"/>
+      </w:pPr>
+      <w:r>
+        <w:t xml:space="preserve">        printf("3. Display Sold Tickets\n");</w:t>
+      </w:r>
+    </w:p>
+    <w:p>
+      <w:pPr>
+        <w:pStyle w:val="NoSpacing"/>
+      </w:pPr>
+      <w:r>
+        <w:t xml:space="preserve">        printf("4. Sell Ticket\n");</w:t>
+      </w:r>
+    </w:p>
+    <w:p>
+      <w:pPr>
+        <w:pStyle w:val="NoSpacing"/>
+      </w:pPr>
+      <w:r>
+        <w:t xml:space="preserve">        printf("5. Get Winning Lottery Number\n");</w:t>
+      </w:r>
+    </w:p>
+    <w:p>
+      <w:pPr>
+        <w:pStyle w:val="NoSpacing"/>
+      </w:pPr>
+      <w:r>
+        <w:t xml:space="preserve">        printf("6. Exit\n");</w:t>
+      </w:r>
+    </w:p>
+    <w:p>
+      <w:pPr>
+        <w:pStyle w:val="NoSpacing"/>
+      </w:pPr>
+    </w:p>
+    <w:p>
+      <w:pPr>
+        <w:pStyle w:val="NoSpacing"/>
+      </w:pPr>
+      <w:r>
+        <w:t xml:space="preserve">        choice = getch() - 48;</w:t>
+      </w:r>
+    </w:p>
+    <w:p>
+      <w:pPr>
+        <w:pStyle w:val="NoSpacing"/>
+      </w:pPr>
+    </w:p>
+    <w:p>
+      <w:pPr>
+        <w:pStyle w:val="NoSpacing"/>
+      </w:pPr>
+      <w:r>
+        <w:t xml:space="preserve">        clrscr();</w:t>
+      </w:r>
+    </w:p>
+    <w:p>
+      <w:pPr>
+        <w:pStyle w:val="NoSpacing"/>
+      </w:pPr>
+      <w:r>
+        <w:t xml:space="preserve">        switch(choice){</w:t>
+      </w:r>
+    </w:p>
+    <w:p>
+      <w:pPr>
+        <w:pStyle w:val="NoSpacing"/>
+      </w:pPr>
+      <w:r>
+        <w:t xml:space="preserve">            case 1:</w:t>
+      </w:r>
+    </w:p>
+    <w:p>
+      <w:pPr>
+        <w:pStyle w:val="NoSpacing"/>
+      </w:pPr>
+      <w:r>
+        <w:t xml:space="preserve">                generateLotteryTickets();</w:t>
+      </w:r>
+    </w:p>
+    <w:p>
+      <w:pPr>
+        <w:pStyle w:val="NoSpacing"/>
+      </w:pPr>
+      <w:r>
+        <w:t xml:space="preserve">                break;</w:t>
+      </w:r>
+    </w:p>
+    <w:p>
+      <w:pPr>
+        <w:pStyle w:val="NoSpacing"/>
+      </w:pPr>
+      <w:r>
+        <w:t xml:space="preserve">            case 2:</w:t>
+      </w:r>
+    </w:p>
+    <w:p>
+      <w:pPr>
+        <w:pStyle w:val="NoSpacing"/>
+      </w:pPr>
+      <w:r>
+        <w:t xml:space="preserve">                showAvailableTickets();</w:t>
+      </w:r>
+    </w:p>
+    <w:p>
+      <w:pPr>
+        <w:pStyle w:val="NoSpacing"/>
+      </w:pPr>
+      <w:r>
+        <w:t xml:space="preserve">                break;</w:t>
+      </w:r>
+    </w:p>
+    <w:p>
+      <w:pPr>
+        <w:pStyle w:val="NoSpacing"/>
+      </w:pPr>
+      <w:r>
+        <w:t xml:space="preserve">            case 3:</w:t>
+      </w:r>
+    </w:p>
+    <w:p>
+      <w:pPr>
+        <w:pStyle w:val="NoSpacing"/>
+      </w:pPr>
+      <w:r>
+        <w:t xml:space="preserve">                showSoldTickets();</w:t>
+      </w:r>
+    </w:p>
+    <w:p>
+      <w:pPr>
+        <w:pStyle w:val="NoSpacing"/>
+      </w:pPr>
+      <w:r>
+        <w:t xml:space="preserve">                break;</w:t>
+      </w:r>
+    </w:p>
+    <w:p>
+      <w:pPr>
+        <w:pStyle w:val="NoSpacing"/>
+      </w:pPr>
+      <w:r>
+        <w:t xml:space="preserve">            case 4:</w:t>
+      </w:r>
+    </w:p>
+    <w:p>
+      <w:pPr>
+        <w:pStyle w:val="NoSpacing"/>
+      </w:pPr>
+      <w:r>
+        <w:t xml:space="preserve">                displayAndSell();</w:t>
+      </w:r>
+    </w:p>
+    <w:p>
+      <w:pPr>
+        <w:pStyle w:val="NoSpacing"/>
+      </w:pPr>
+      <w:r>
+        <w:t xml:space="preserve">                break;</w:t>
+      </w:r>
+    </w:p>
+    <w:p>
+      <w:pPr>
+        <w:pStyle w:val="NoSpacing"/>
+      </w:pPr>
+      <w:r>
+        <w:t xml:space="preserve">            case 5:</w:t>
+      </w:r>
+    </w:p>
+    <w:p>
+      <w:pPr>
+        <w:pStyle w:val="NoSpacing"/>
+      </w:pPr>
+      <w:r>
+        <w:t xml:space="preserve">                printf("The Lucky Winner is &gt;&gt;&gt;%lld&lt;&lt;&lt;",getWinner());</w:t>
+      </w:r>
+    </w:p>
+    <w:p>
+      <w:pPr>
+        <w:pStyle w:val="NoSpacing"/>
+      </w:pPr>
+      <w:r>
+        <w:t xml:space="preserve">                break;</w:t>
+      </w:r>
+    </w:p>
+    <w:p>
+      <w:pPr>
+        <w:pStyle w:val="NoSpacing"/>
+      </w:pPr>
+      <w:r>
+        <w:t xml:space="preserve">            case 6:</w:t>
+      </w:r>
+    </w:p>
+    <w:p>
+      <w:pPr>
+        <w:pStyle w:val="NoSpacing"/>
+      </w:pPr>
+      <w:r>
+        <w:t xml:space="preserve">                exit(0);</w:t>
+      </w:r>
+    </w:p>
+    <w:p>
+      <w:pPr>
+        <w:pStyle w:val="NoSpacing"/>
+      </w:pPr>
+      <w:r>
+        <w:t xml:space="preserve">                break;</w:t>
+      </w:r>
+    </w:p>
+    <w:p>
+      <w:pPr>
+        <w:pStyle w:val="NoSpacing"/>
+      </w:pPr>
+      <w:r>
+        <w:t xml:space="preserve">            default:</w:t>
+      </w:r>
+    </w:p>
+    <w:p>
+      <w:pPr>
+        <w:pStyle w:val="NoSpacing"/>
+      </w:pPr>
+      <w:r>
+        <w:t xml:space="preserve">                printf("Wrong Option Selected\n");</w:t>
+      </w:r>
+    </w:p>
+    <w:p>
+      <w:pPr>
+        <w:pStyle w:val="NoSpacing"/>
+      </w:pPr>
+      <w:r>
+        <w:t xml:space="preserve">                break;</w:t>
+      </w:r>
+    </w:p>
+    <w:p>
+      <w:pPr>
+        <w:pStyle w:val="NoSpacing"/>
+      </w:pPr>
+      <w:r>
+        <w:t xml:space="preserve">        }</w:t>
+      </w:r>
+    </w:p>
+    <w:p>
+      <w:pPr>
+        <w:pStyle w:val="NoSpacing"/>
+      </w:pPr>
+      <w:r>
+        <w:t xml:space="preserve">        getch();</w:t>
+      </w:r>
+    </w:p>
+    <w:p>
+      <w:pPr>
+        <w:pStyle w:val="NoSpacing"/>
+      </w:pPr>
+      <w:r>
+        <w:tab/>
+        <w:t>}</w:t>
+      </w:r>
+    </w:p>
+    <w:p>
+      <w:pPr>
+        <w:pStyle w:val="NoSpacing"/>
+      </w:pPr>
+      <w:r>
+        <w:t xml:space="preserve">    return 0;</w:t>
+      </w:r>
+    </w:p>
+    <w:p>
+      <w:pPr>
+        <w:pStyle w:val="NoSpacing"/>
+      </w:pPr>
+      <w:r>
+        <w:t>}</w:t>
+      </w:r>
+    </w:p>
+    <w:p>
+      <w:r>
+        <w:br w:type="page"/>
+      </w:r>
+    </w:p>
+    <w:p>
+      <w:pPr>
         <w:rPr>
-          <w:vertAlign w:val="superscript"/>
+          <w:b/>
+          <w:sz w:val="24"/>
+          <w:u w:val="single"/>
         </w:rPr>
-        <w:tab/>
-      </w:r>
-    </w:p>
-    <w:p/>
-    <w:p>
-      <w:r>
-        <w:t xml:space="preserve"> </w:t>
-      </w:r>
+      </w:pPr>
+      <w:r>
+        <w:rPr>
+          <w:b/>
+          <w:sz w:val="24"/>
+          <w:u w:val="single"/>
+        </w:rPr>
+        <w:lastRenderedPageBreak/>
+        <w:t>OUTPUT</w:t>
+      </w:r>
+      <w:r>
+        <w:rPr>
+          <w:b/>
+          <w:sz w:val="24"/>
+          <w:u w:val="single"/>
+        </w:rPr>
+        <w:t>:</w:t>
+      </w:r>
+    </w:p>
+    <w:p>
+      <w:pPr>
+        <w:pStyle w:val="NoSpacing"/>
+        <w:rPr>
+          <w:b/>
+        </w:rPr>
+      </w:pPr>
+    </w:p>
+    <w:p>
+      <w:pPr>
+        <w:pStyle w:val="NoSpacing"/>
+        <w:rPr>
+          <w:b/>
+        </w:rPr>
+      </w:pPr>
+      <w:r>
+        <w:rPr>
+          <w:b/>
+        </w:rPr>
+        <w:t>Main Page</w:t>
+      </w:r>
+    </w:p>
+    <w:p>
+      <w:pPr>
+        <w:pStyle w:val="NoSpacing"/>
+        <w:ind w:firstLine="720"/>
+      </w:pPr>
+      <w:r>
+        <w:rPr>
+          <w:noProof/>
+          <w:lang w:val="en-US"/>
+        </w:rPr>
+        <w:drawing>
+          <wp:inline distT="0" distB="0" distL="0" distR="0">
+            <wp:extent cx="2527300" cy="1320800"/>
+            <wp:effectExtent l="0" t="0" r="6350" b="0"/>
+            <wp:docPr id="6" name="Picture 6"/>
+            <wp:cNvGraphicFramePr>
+              <a:graphicFrameLocks xmlns:a="http://schemas.openxmlformats.org/drawingml/2006/main" noChangeAspect="1"/>
+            </wp:cNvGraphicFramePr>
+            <a:graphic xmlns:a="http://schemas.openxmlformats.org/drawingml/2006/main">
+              <a:graphicData uri="http://schemas.openxmlformats.org/drawingml/2006/picture">
+                <pic:pic xmlns:pic="http://schemas.openxmlformats.org/drawingml/2006/picture">
+                  <pic:nvPicPr>
+                    <pic:cNvPr id="0" name="Picture 5"/>
+                    <pic:cNvPicPr>
+                      <a:picLocks noChangeAspect="1" noChangeArrowheads="1"/>
+                    </pic:cNvPicPr>
+                  </pic:nvPicPr>
+                  <pic:blipFill rotWithShape="1">
+                    <a:blip r:embed="rId8">
+                      <a:extLst>
+                        <a:ext uri="{28A0092B-C50C-407E-A947-70E740481C1C}">
+                          <a14:useLocalDpi xmlns:a14="http://schemas.microsoft.com/office/drawing/2010/main" val="0"/>
+                        </a:ext>
+                      </a:extLst>
+                    </a:blip>
+                    <a:srcRect t="7042" r="18609" b="19718"/>
+                    <a:stretch/>
+                  </pic:blipFill>
+                  <pic:spPr bwMode="auto">
+                    <a:xfrm>
+                      <a:off x="0" y="0"/>
+                      <a:ext cx="2527300" cy="1320800"/>
+                    </a:xfrm>
+                    <a:prstGeom prst="rect">
+                      <a:avLst/>
+                    </a:prstGeom>
+                    <a:noFill/>
+                    <a:ln>
+                      <a:noFill/>
+                    </a:ln>
+                    <a:extLst>
+                      <a:ext uri="{53640926-AAD7-44D8-BBD7-CCE9431645EC}">
+                        <a14:shadowObscured xmlns:a14="http://schemas.microsoft.com/office/drawing/2010/main"/>
+                      </a:ext>
+                    </a:extLst>
+                  </pic:spPr>
+                </pic:pic>
+              </a:graphicData>
+            </a:graphic>
+          </wp:inline>
+        </w:drawing>
+      </w:r>
+    </w:p>
+    <w:p>
+      <w:pPr>
+        <w:pStyle w:val="NoSpacing"/>
+      </w:pPr>
+    </w:p>
+    <w:p>
+      <w:pPr>
+        <w:pStyle w:val="NoSpacing"/>
+        <w:rPr>
+          <w:b/>
+        </w:rPr>
+      </w:pPr>
+      <w:r>
+        <w:rPr>
+          <w:b/>
+        </w:rPr>
+        <w:t>Generating Lottery Tickets</w:t>
+      </w:r>
+    </w:p>
+    <w:p>
+      <w:pPr>
+        <w:pStyle w:val="NoSpacing"/>
+        <w:ind w:firstLine="720"/>
+      </w:pPr>
+      <w:r>
+        <w:rPr>
+          <w:noProof/>
+          <w:lang w:val="en-US"/>
+        </w:rPr>
+        <w:drawing>
+          <wp:inline distT="0" distB="0" distL="0" distR="0">
+            <wp:extent cx="5727700" cy="355600"/>
+            <wp:effectExtent l="0" t="0" r="6350" b="6350"/>
+            <wp:docPr id="8" name="Picture 8"/>
+            <wp:cNvGraphicFramePr>
+              <a:graphicFrameLocks xmlns:a="http://schemas.openxmlformats.org/drawingml/2006/main" noChangeAspect="1"/>
+            </wp:cNvGraphicFramePr>
+            <a:graphic xmlns:a="http://schemas.openxmlformats.org/drawingml/2006/main">
+              <a:graphicData uri="http://schemas.openxmlformats.org/drawingml/2006/picture">
+                <pic:pic xmlns:pic="http://schemas.openxmlformats.org/drawingml/2006/picture">
+                  <pic:nvPicPr>
+                    <pic:cNvPr id="0" name="Picture 7"/>
+                    <pic:cNvPicPr>
+                      <a:picLocks noChangeAspect="1" noChangeArrowheads="1"/>
+                    </pic:cNvPicPr>
+                  </pic:nvPicPr>
+                  <pic:blipFill rotWithShape="1">
+                    <a:blip r:embed="rId9">
+                      <a:extLst>
+                        <a:ext uri="{28A0092B-C50C-407E-A947-70E740481C1C}">
+                          <a14:useLocalDpi xmlns:a14="http://schemas.microsoft.com/office/drawing/2010/main" val="0"/>
+                        </a:ext>
+                      </a:extLst>
+                    </a:blip>
+                    <a:srcRect t="4166" b="18056"/>
+                    <a:stretch/>
+                  </pic:blipFill>
+                  <pic:spPr bwMode="auto">
+                    <a:xfrm>
+                      <a:off x="0" y="0"/>
+                      <a:ext cx="5727700" cy="355600"/>
+                    </a:xfrm>
+                    <a:prstGeom prst="rect">
+                      <a:avLst/>
+                    </a:prstGeom>
+                    <a:noFill/>
+                    <a:ln>
+                      <a:noFill/>
+                    </a:ln>
+                    <a:extLst>
+                      <a:ext uri="{53640926-AAD7-44D8-BBD7-CCE9431645EC}">
+                        <a14:shadowObscured xmlns:a14="http://schemas.microsoft.com/office/drawing/2010/main"/>
+                      </a:ext>
+                    </a:extLst>
+                  </pic:spPr>
+                </pic:pic>
+              </a:graphicData>
+            </a:graphic>
+          </wp:inline>
+        </w:drawing>
+      </w:r>
+    </w:p>
+    <w:p>
+      <w:pPr>
+        <w:pStyle w:val="NoSpacing"/>
+      </w:pPr>
+    </w:p>
+    <w:p>
+      <w:pPr>
+        <w:pStyle w:val="NoSpacing"/>
+        <w:rPr>
+          <w:b/>
+        </w:rPr>
+      </w:pPr>
+      <w:r>
+        <w:rPr>
+          <w:b/>
+        </w:rPr>
+        <w:t>Display Available Tickets</w:t>
+      </w:r>
+    </w:p>
+    <w:p>
+      <w:pPr>
+        <w:pStyle w:val="NoSpacing"/>
+        <w:ind w:firstLine="720"/>
+      </w:pPr>
+      <w:r>
+        <w:rPr>
+          <w:noProof/>
+          <w:lang w:val="en-US"/>
+        </w:rPr>
+        <w:drawing>
+          <wp:inline distT="0" distB="0" distL="0" distR="0">
+            <wp:extent cx="2971800" cy="3149600"/>
+            <wp:effectExtent l="0" t="0" r="0" b="0"/>
+            <wp:docPr id="9" name="Picture 9"/>
+            <wp:cNvGraphicFramePr>
+              <a:graphicFrameLocks xmlns:a="http://schemas.openxmlformats.org/drawingml/2006/main" noChangeAspect="1"/>
+            </wp:cNvGraphicFramePr>
+            <a:graphic xmlns:a="http://schemas.openxmlformats.org/drawingml/2006/main">
+              <a:graphicData uri="http://schemas.openxmlformats.org/drawingml/2006/picture">
+                <pic:pic xmlns:pic="http://schemas.openxmlformats.org/drawingml/2006/picture">
+                  <pic:nvPicPr>
+                    <pic:cNvPr id="0" name="Picture 8"/>
+                    <pic:cNvPicPr>
+                      <a:picLocks noChangeAspect="1" noChangeArrowheads="1"/>
+                    </pic:cNvPicPr>
+                  </pic:nvPicPr>
+                  <pic:blipFill rotWithShape="1">
+                    <a:blip r:embed="rId10">
+                      <a:extLst>
+                        <a:ext uri="{28A0092B-C50C-407E-A947-70E740481C1C}">
+                          <a14:useLocalDpi xmlns:a14="http://schemas.microsoft.com/office/drawing/2010/main" val="0"/>
+                        </a:ext>
+                      </a:extLst>
+                    </a:blip>
+                    <a:srcRect t="800"/>
+                    <a:stretch/>
+                  </pic:blipFill>
+                  <pic:spPr bwMode="auto">
+                    <a:xfrm>
+                      <a:off x="0" y="0"/>
+                      <a:ext cx="2971800" cy="3149600"/>
+                    </a:xfrm>
+                    <a:prstGeom prst="rect">
+                      <a:avLst/>
+                    </a:prstGeom>
+                    <a:noFill/>
+                    <a:ln>
+                      <a:noFill/>
+                    </a:ln>
+                    <a:extLst>
+                      <a:ext uri="{53640926-AAD7-44D8-BBD7-CCE9431645EC}">
+                        <a14:shadowObscured xmlns:a14="http://schemas.microsoft.com/office/drawing/2010/main"/>
+                      </a:ext>
+                    </a:extLst>
+                  </pic:spPr>
+                </pic:pic>
+              </a:graphicData>
+            </a:graphic>
+          </wp:inline>
+        </w:drawing>
+      </w:r>
+    </w:p>
+    <w:p>
+      <w:pPr>
+        <w:pStyle w:val="NoSpacing"/>
+      </w:pPr>
+    </w:p>
+    <w:p>
+      <w:r>
+        <w:br w:type="page"/>
+      </w:r>
+    </w:p>
+    <w:p>
+      <w:pPr>
+        <w:pStyle w:val="NoSpacing"/>
+        <w:rPr>
+          <w:b/>
+        </w:rPr>
+      </w:pPr>
+      <w:r>
+        <w:rPr>
+          <w:b/>
+        </w:rPr>
+        <w:lastRenderedPageBreak/>
+        <w:t>Selling of Tickets</w:t>
+      </w:r>
+    </w:p>
+    <w:p>
+      <w:pPr>
+        <w:pStyle w:val="NoSpacing"/>
+        <w:ind w:firstLine="720"/>
+      </w:pPr>
+      <w:r>
+        <w:rPr>
+          <w:noProof/>
+          <w:lang w:val="en-US"/>
+        </w:rPr>
+        <w:drawing>
+          <wp:inline distT="0" distB="0" distL="0" distR="0">
+            <wp:extent cx="3448050" cy="2921000"/>
+            <wp:effectExtent l="0" t="0" r="0" b="0"/>
+            <wp:docPr id="10" name="Picture 10"/>
+            <wp:cNvGraphicFramePr>
+              <a:graphicFrameLocks xmlns:a="http://schemas.openxmlformats.org/drawingml/2006/main" noChangeAspect="1"/>
+            </wp:cNvGraphicFramePr>
+            <a:graphic xmlns:a="http://schemas.openxmlformats.org/drawingml/2006/main">
+              <a:graphicData uri="http://schemas.openxmlformats.org/drawingml/2006/picture">
+                <pic:pic xmlns:pic="http://schemas.openxmlformats.org/drawingml/2006/picture">
+                  <pic:nvPicPr>
+                    <pic:cNvPr id="0" name="Picture 9"/>
+                    <pic:cNvPicPr>
+                      <a:picLocks noChangeAspect="1" noChangeArrowheads="1"/>
+                    </pic:cNvPicPr>
+                  </pic:nvPicPr>
+                  <pic:blipFill rotWithShape="1">
+                    <a:blip r:embed="rId11">
+                      <a:extLst>
+                        <a:ext uri="{28A0092B-C50C-407E-A947-70E740481C1C}">
+                          <a14:useLocalDpi xmlns:a14="http://schemas.microsoft.com/office/drawing/2010/main" val="0"/>
+                        </a:ext>
+                      </a:extLst>
+                    </a:blip>
+                    <a:srcRect t="2542"/>
+                    <a:stretch/>
+                  </pic:blipFill>
+                  <pic:spPr bwMode="auto">
+                    <a:xfrm>
+                      <a:off x="0" y="0"/>
+                      <a:ext cx="3448050" cy="2921000"/>
+                    </a:xfrm>
+                    <a:prstGeom prst="rect">
+                      <a:avLst/>
+                    </a:prstGeom>
+                    <a:noFill/>
+                    <a:ln>
+                      <a:noFill/>
+                    </a:ln>
+                    <a:extLst>
+                      <a:ext uri="{53640926-AAD7-44D8-BBD7-CCE9431645EC}">
+                        <a14:shadowObscured xmlns:a14="http://schemas.microsoft.com/office/drawing/2010/main"/>
+                      </a:ext>
+                    </a:extLst>
+                  </pic:spPr>
+                </pic:pic>
+              </a:graphicData>
+            </a:graphic>
+          </wp:inline>
+        </w:drawing>
+      </w:r>
+    </w:p>
+    <w:p>
+      <w:pPr>
+        <w:pStyle w:val="NoSpacing"/>
+      </w:pPr>
+    </w:p>
+    <w:p>
+      <w:pPr>
+        <w:pStyle w:val="NoSpacing"/>
+        <w:rPr>
+          <w:b/>
+        </w:rPr>
+      </w:pPr>
+      <w:r>
+        <w:rPr>
+          <w:b/>
+        </w:rPr>
+        <w:t>Displaying Sold Tickets</w:t>
+      </w:r>
+    </w:p>
+    <w:p>
+      <w:pPr>
+        <w:pStyle w:val="NoSpacing"/>
+        <w:ind w:firstLine="720"/>
+      </w:pPr>
+      <w:r>
+        <w:rPr>
+          <w:noProof/>
+          <w:lang w:val="en-US"/>
+        </w:rPr>
+        <w:drawing>
+          <wp:inline distT="0" distB="0" distL="0" distR="0">
+            <wp:extent cx="2571750" cy="3473450"/>
+            <wp:effectExtent l="0" t="0" r="0" b="0"/>
+            <wp:docPr id="11" name="Picture 11"/>
+            <wp:cNvGraphicFramePr>
+              <a:graphicFrameLocks xmlns:a="http://schemas.openxmlformats.org/drawingml/2006/main" noChangeAspect="1"/>
+            </wp:cNvGraphicFramePr>
+            <a:graphic xmlns:a="http://schemas.openxmlformats.org/drawingml/2006/main">
+              <a:graphicData uri="http://schemas.openxmlformats.org/drawingml/2006/picture">
+                <pic:pic xmlns:pic="http://schemas.openxmlformats.org/drawingml/2006/picture">
+                  <pic:nvPicPr>
+                    <pic:cNvPr id="0" name="Picture 10"/>
+                    <pic:cNvPicPr>
+                      <a:picLocks noChangeAspect="1" noChangeArrowheads="1"/>
+                    </pic:cNvPicPr>
+                  </pic:nvPicPr>
+                  <pic:blipFill rotWithShape="1">
+                    <a:blip r:embed="rId12">
+                      <a:extLst>
+                        <a:ext uri="{28A0092B-C50C-407E-A947-70E740481C1C}">
+                          <a14:useLocalDpi xmlns:a14="http://schemas.microsoft.com/office/drawing/2010/main" val="0"/>
+                        </a:ext>
+                      </a:extLst>
+                    </a:blip>
+                    <a:srcRect t="1739" b="3130"/>
+                    <a:stretch/>
+                  </pic:blipFill>
+                  <pic:spPr bwMode="auto">
+                    <a:xfrm>
+                      <a:off x="0" y="0"/>
+                      <a:ext cx="2571750" cy="3473450"/>
+                    </a:xfrm>
+                    <a:prstGeom prst="rect">
+                      <a:avLst/>
+                    </a:prstGeom>
+                    <a:noFill/>
+                    <a:ln>
+                      <a:noFill/>
+                    </a:ln>
+                    <a:extLst>
+                      <a:ext uri="{53640926-AAD7-44D8-BBD7-CCE9431645EC}">
+                        <a14:shadowObscured xmlns:a14="http://schemas.microsoft.com/office/drawing/2010/main"/>
+                      </a:ext>
+                    </a:extLst>
+                  </pic:spPr>
+                </pic:pic>
+              </a:graphicData>
+            </a:graphic>
+          </wp:inline>
+        </w:drawing>
+      </w:r>
+    </w:p>
+    <w:p>
+      <w:pPr>
+        <w:pStyle w:val="NoSpacing"/>
+      </w:pPr>
+    </w:p>
+    <w:p>
+      <w:pPr>
+        <w:pStyle w:val="NoSpacing"/>
+        <w:rPr>
+          <w:b/>
+        </w:rPr>
+      </w:pPr>
+      <w:r>
+        <w:rPr>
+          <w:b/>
+        </w:rPr>
+        <w:t>Randomizing the sold out tickets</w:t>
+      </w:r>
+      <w:bookmarkStart w:id="0" w:name="_GoBack"/>
+      <w:bookmarkEnd w:id="0"/>
+    </w:p>
+    <w:p>
+      <w:pPr>
+        <w:pStyle w:val="NoSpacing"/>
+        <w:ind w:firstLine="720"/>
+      </w:pPr>
+      <w:r>
+        <w:rPr>
+          <w:noProof/>
+          <w:lang w:val="en-US"/>
+        </w:rPr>
+        <w:drawing>
+          <wp:inline distT="0" distB="0" distL="0" distR="0">
+            <wp:extent cx="3663950" cy="184150"/>
+            <wp:effectExtent l="0" t="0" r="0" b="6350"/>
+            <wp:docPr id="12" name="Picture 12"/>
+            <wp:cNvGraphicFramePr>
+              <a:graphicFrameLocks xmlns:a="http://schemas.openxmlformats.org/drawingml/2006/main" noChangeAspect="1"/>
+            </wp:cNvGraphicFramePr>
+            <a:graphic xmlns:a="http://schemas.openxmlformats.org/drawingml/2006/main">
+              <a:graphicData uri="http://schemas.openxmlformats.org/drawingml/2006/picture">
+                <pic:pic xmlns:pic="http://schemas.openxmlformats.org/drawingml/2006/picture">
+                  <pic:nvPicPr>
+                    <pic:cNvPr id="0" name="Picture 11"/>
+                    <pic:cNvPicPr>
+                      <a:picLocks noChangeAspect="1" noChangeArrowheads="1"/>
+                    </pic:cNvPicPr>
+                  </pic:nvPicPr>
+                  <pic:blipFill rotWithShape="1">
+                    <a:blip r:embed="rId13">
+                      <a:extLst>
+                        <a:ext uri="{28A0092B-C50C-407E-A947-70E740481C1C}">
+                          <a14:useLocalDpi xmlns:a14="http://schemas.microsoft.com/office/drawing/2010/main" val="0"/>
+                        </a:ext>
+                      </a:extLst>
+                    </a:blip>
+                    <a:srcRect t="4878" b="24390"/>
+                    <a:stretch/>
+                  </pic:blipFill>
+                  <pic:spPr bwMode="auto">
+                    <a:xfrm>
+                      <a:off x="0" y="0"/>
+                      <a:ext cx="3663950" cy="184150"/>
+                    </a:xfrm>
+                    <a:prstGeom prst="rect">
+                      <a:avLst/>
+                    </a:prstGeom>
+                    <a:noFill/>
+                    <a:ln>
+                      <a:noFill/>
+                    </a:ln>
+                    <a:extLst>
+                      <a:ext uri="{53640926-AAD7-44D8-BBD7-CCE9431645EC}">
+                        <a14:shadowObscured xmlns:a14="http://schemas.microsoft.com/office/drawing/2010/main"/>
+                      </a:ext>
+                    </a:extLst>
+                  </pic:spPr>
+                </pic:pic>
+              </a:graphicData>
+            </a:graphic>
+          </wp:inline>
+        </w:drawing>
+      </w:r>
+    </w:p>
+    <w:p>
+      <w:pPr>
+        <w:pStyle w:val="NoSpacing"/>
+      </w:pPr>
     </w:p>
     <w:sectPr>
-      <w:footerReference w:type="default" r:id="rId8"/>
+      <w:footerReference w:type="default" r:id="rId14"/>
       <w:pgSz w:w="11906" w:h="16838"/>
       <w:pgMar w:top="1135" w:right="1440" w:bottom="1440" w:left="1440" w:header="708" w:footer="708" w:gutter="0"/>
       <w:pgBorders w:offsetFrom="page">
@@ -694,7 +3187,7 @@
           <w:rPr>
             <w:noProof/>
           </w:rPr>
-          <w:t>2</w:t>
+          <w:t>8</w:t>
         </w:r>
         <w:r>
           <w:rPr>
@@ -1634,6 +4127,15 @@
       </w:tblCellMar>
     </w:tblPr>
   </w:style>
+  <w:style w:type="paragraph" w:styleId="NoSpacing">
+    <w:name w:val="No Spacing"/>
+    <w:uiPriority w:val="1"/>
+    <w:qFormat/>
+    <w:rsid w:val="006467CB"/>
+    <w:pPr>
+      <w:spacing w:after="0" w:line="240" w:lineRule="auto"/>
+    </w:pPr>
+  </w:style>
 </w:styles>
 </file>
 
@@ -1927,7 +4429,7 @@
 </file>
 
 <file path=customXml/itemProps1.xml><?xml version="1.0" encoding="utf-8"?>
-<ds:datastoreItem xmlns:ds="http://schemas.openxmlformats.org/officeDocument/2006/customXml" ds:itemID="{2F5BBE65-60B4-46CC-BB05-967A82BA95A6}">
+<ds:datastoreItem xmlns:ds="http://schemas.openxmlformats.org/officeDocument/2006/customXml" ds:itemID="{5526F491-8216-4B77-9733-63A73BB62A0E}">
   <ds:schemaRefs>
     <ds:schemaRef ds:uri="http://schemas.openxmlformats.org/officeDocument/2006/bibliography"/>
   </ds:schemaRefs>
